--- a/english_via_skype/solutions/doc/lesson_403_paraphrasing W_edit.docx
+++ b/english_via_skype/solutions/doc/lesson_403_paraphrasing W_edit.docx
@@ -53,6 +53,15 @@
           <w:lang w:val="en-US"/>
         </w:rPr>
       </w:pPr>
+      <w:r>
+        <w:rPr>
+          <w:rFonts w:ascii="Arial" w:hAnsi="Arial" w:cs="Arial"/>
+          <w:sz w:val="28"/>
+          <w:szCs w:val="28"/>
+          <w:lang w:val="en-US"/>
+        </w:rPr>
+        <w:t>Failure to submit the document</w:t>
+      </w:r>
     </w:p>
     <w:p>
       <w:pPr>
@@ -88,6 +97,15 @@
           <w:lang w:val="en-US"/>
         </w:rPr>
       </w:pPr>
+      <w:r>
+        <w:rPr>
+          <w:rFonts w:ascii="Arial" w:hAnsi="Arial" w:cs="Arial"/>
+          <w:sz w:val="28"/>
+          <w:szCs w:val="28"/>
+          <w:lang w:val="en-US"/>
+        </w:rPr>
+        <w:t>We need to act pursuant to laid provisions</w:t>
+      </w:r>
     </w:p>
     <w:p>
       <w:pPr>
@@ -152,8 +170,15 @@
           <w:lang w:val="en-US"/>
         </w:rPr>
       </w:pPr>
-      <w:bookmarkStart w:id="0" w:name="_GoBack"/>
-      <w:bookmarkEnd w:id="0"/>
+      <w:r>
+        <w:rPr>
+          <w:rFonts w:ascii="Arial" w:hAnsi="Arial" w:cs="Arial"/>
+          <w:sz w:val="28"/>
+          <w:szCs w:val="28"/>
+          <w:lang w:val="en-US"/>
+        </w:rPr>
+        <w:t>You have to provide us with written consent</w:t>
+      </w:r>
     </w:p>
     <w:p>
       <w:pPr>
@@ -225,7 +250,25 @@
           <w:szCs w:val="28"/>
           <w:lang w:val="en-US"/>
         </w:rPr>
-        <w:t>Upon that message</w:t>
+        <w:t xml:space="preserve">Upon </w:t>
+      </w:r>
+      <w:r>
+        <w:rPr>
+          <w:rFonts w:ascii="Arial" w:hAnsi="Arial" w:cs="Arial"/>
+          <w:sz w:val="28"/>
+          <w:szCs w:val="28"/>
+          <w:lang w:val="en-US"/>
+        </w:rPr>
+        <w:t xml:space="preserve">getting </w:t>
+      </w:r>
+      <w:r>
+        <w:rPr>
+          <w:rFonts w:ascii="Arial" w:hAnsi="Arial" w:cs="Arial"/>
+          <w:sz w:val="28"/>
+          <w:szCs w:val="28"/>
+          <w:lang w:val="en-US"/>
+        </w:rPr>
+        <w:t>that message</w:t>
       </w:r>
     </w:p>
     <w:p>
@@ -291,6 +334,15 @@
           <w:lang w:val="en-US"/>
         </w:rPr>
       </w:pPr>
+      <w:r>
+        <w:rPr>
+          <w:rFonts w:ascii="Arial" w:hAnsi="Arial" w:cs="Arial"/>
+          <w:sz w:val="28"/>
+          <w:szCs w:val="28"/>
+          <w:lang w:val="en-US"/>
+        </w:rPr>
+        <w:t>You can enter that system without prior consent</w:t>
+      </w:r>
     </w:p>
     <w:p>
       <w:pPr>
@@ -355,6 +407,15 @@
           <w:lang w:val="en-US"/>
         </w:rPr>
       </w:pPr>
+      <w:r>
+        <w:rPr>
+          <w:rFonts w:ascii="Arial" w:hAnsi="Arial" w:cs="Arial"/>
+          <w:sz w:val="28"/>
+          <w:szCs w:val="28"/>
+          <w:lang w:val="en-US"/>
+        </w:rPr>
+        <w:t>All things being equal all our actions are in van</w:t>
+      </w:r>
     </w:p>
     <w:p>
       <w:pPr>
@@ -462,9 +523,8 @@
           <w:shd w:val="clear" w:color="auto" w:fill="F3F3F3"/>
           <w:lang w:val="en-US"/>
         </w:rPr>
-        <w:t xml:space="preserve">We shall implement the abovementioned solution coupled with </w:t>
-      </w:r>
-      <w:proofErr w:type="spellStart"/>
+        <w:t>We shall implement the abovemen</w:t>
+      </w:r>
       <w:r>
         <w:rPr>
           <w:rFonts w:ascii="Arial" w:hAnsi="Arial" w:cs="Arial"/>
@@ -474,9 +534,8 @@
           <w:shd w:val="clear" w:color="auto" w:fill="F3F3F3"/>
           <w:lang w:val="en-US"/>
         </w:rPr>
-        <w:t>out</w:t>
-      </w:r>
-      <w:proofErr w:type="spellEnd"/>
+        <w:t>tioned solution coupled with our</w:t>
+      </w:r>
       <w:r>
         <w:rPr>
           <w:rFonts w:ascii="Arial" w:hAnsi="Arial" w:cs="Arial"/>
@@ -536,6 +595,14 @@
           <w:lang w:val="en-US"/>
         </w:rPr>
       </w:pPr>
+      <w:r>
+        <w:rPr>
+          <w:sz w:val="28"/>
+          <w:szCs w:val="28"/>
+          <w:lang w:val="en-US"/>
+        </w:rPr>
+        <w:t>Our latest solution and solution of our competitors don’t bear any resemblance</w:t>
+      </w:r>
     </w:p>
     <w:p>
       <w:pPr>
@@ -584,8 +651,10 @@
           <w:szCs w:val="28"/>
           <w:lang w:val="en-US"/>
         </w:rPr>
-        <w:t>Acquisition is foregone.</w:t>
-      </w:r>
+        <w:t xml:space="preserve">Acquisition is foregone </w:t>
+      </w:r>
+      <w:bookmarkStart w:id="0" w:name="_GoBack"/>
+      <w:bookmarkEnd w:id="0"/>
     </w:p>
     <w:p>
       <w:pPr>
@@ -737,7 +806,15 @@
           <w:szCs w:val="28"/>
           <w:lang w:val="en-US"/>
         </w:rPr>
-        <w:t>It sufficed to succeed.</w:t>
+        <w:t xml:space="preserve">It sufficed to </w:t>
+      </w:r>
+      <w:r>
+        <w:rPr>
+          <w:sz w:val="28"/>
+          <w:szCs w:val="28"/>
+          <w:lang w:val="en-US"/>
+        </w:rPr>
+        <w:t>say that we succeed</w:t>
       </w:r>
     </w:p>
     <w:p>
@@ -776,7 +853,7 @@
           <w:szCs w:val="28"/>
           <w:lang w:val="en-US"/>
         </w:rPr>
-        <w:t>Overally this is a large change.</w:t>
+        <w:t>By and large that is a revolutionary solution</w:t>
       </w:r>
     </w:p>
     <w:sectPr>
